--- a/sampleInputs/cbc.docx
+++ b/sampleInputs/cbc.docx
@@ -206,7 +206,25 @@
         <w:rPr>
           <w:rFonts w:ascii="Arial" w:hAnsi="Arial" w:cs="Arial"/>
         </w:rPr>
-        <w:t>Received:   12-11-2022 5:23 PM</w:t>
+        <w:t xml:space="preserve">Received:  </w:t>
+      </w:r>
+      <w:r>
+        <w:rPr>
+          <w:rFonts w:ascii="Arial" w:hAnsi="Arial" w:cs="Arial"/>
+        </w:rPr>
+        <w:t xml:space="preserve"> </w:t>
+      </w:r>
+      <w:r>
+        <w:rPr>
+          <w:rFonts w:ascii="Arial" w:hAnsi="Arial" w:cs="Arial"/>
+        </w:rPr>
+        <w:t xml:space="preserve">12-11-2022 </w:t>
+      </w:r>
+      <w:r>
+        <w:rPr>
+          <w:rFonts w:ascii="Arial" w:hAnsi="Arial" w:cs="Arial"/>
+        </w:rPr>
+        <w:t>05:23 PM</w:t>
       </w:r>
     </w:p>
     <w:p>

--- a/sampleInputs/cbc.docx
+++ b/sampleInputs/cbc.docx
@@ -33,7 +33,13 @@
         <w:rPr>
           <w:rFonts w:ascii="Arial" w:hAnsi="Arial" w:cs="Arial"/>
         </w:rPr>
-        <w:t>PID:   CM12345</w:t>
+        <w:t xml:space="preserve">PID:   </w:t>
+      </w:r>
+      <w:r>
+        <w:rPr>
+          <w:rFonts w:ascii="Arial" w:hAnsi="Arial" w:cs="Arial"/>
+        </w:rPr>
+        <w:t>CM7890</w:t>
       </w:r>
     </w:p>
     <w:p>
@@ -90,7 +96,19 @@
         <w:rPr>
           <w:rFonts w:ascii="Arial" w:hAnsi="Arial" w:cs="Arial"/>
         </w:rPr>
-        <w:t xml:space="preserve">Source:   WEBCARE </w:t>
+        <w:t xml:space="preserve">Source:   </w:t>
+      </w:r>
+      <w:r>
+        <w:rPr>
+          <w:rFonts w:ascii="Arial" w:hAnsi="Arial" w:cs="Arial"/>
+        </w:rPr>
+        <w:t>APPCARE</w:t>
+      </w:r>
+      <w:r>
+        <w:rPr>
+          <w:rFonts w:ascii="Arial" w:hAnsi="Arial" w:cs="Arial"/>
+        </w:rPr>
+        <w:t xml:space="preserve"> </w:t>
       </w:r>
     </w:p>
     <w:p>
@@ -113,7 +131,7 @@
           <w:b/>
           <w:bCs/>
         </w:rPr>
-        <w:t>234567890</w:t>
+        <w:t>999999</w:t>
       </w:r>
     </w:p>
     <w:p>
@@ -192,7 +210,31 @@
         <w:rPr>
           <w:rFonts w:ascii="Arial" w:hAnsi="Arial" w:cs="Arial"/>
         </w:rPr>
-        <w:t>Requested:   12-01-2022 08:12 AM</w:t>
+        <w:t xml:space="preserve">Requested:   </w:t>
+      </w:r>
+      <w:r>
+        <w:rPr>
+          <w:rFonts w:ascii="Arial" w:hAnsi="Arial" w:cs="Arial"/>
+        </w:rPr>
+        <w:t>01-22-2021</w:t>
+      </w:r>
+      <w:r>
+        <w:rPr>
+          <w:rFonts w:ascii="Arial" w:hAnsi="Arial" w:cs="Arial"/>
+        </w:rPr>
+        <w:t xml:space="preserve"> </w:t>
+      </w:r>
+      <w:r>
+        <w:rPr>
+          <w:rFonts w:ascii="Arial" w:hAnsi="Arial" w:cs="Arial"/>
+        </w:rPr>
+        <w:t>10:59</w:t>
+      </w:r>
+      <w:r>
+        <w:rPr>
+          <w:rFonts w:ascii="Arial" w:hAnsi="Arial" w:cs="Arial"/>
+        </w:rPr>
+        <w:t xml:space="preserve"> AM</w:t>
       </w:r>
     </w:p>
     <w:p>
@@ -218,13 +260,25 @@
         <w:rPr>
           <w:rFonts w:ascii="Arial" w:hAnsi="Arial" w:cs="Arial"/>
         </w:rPr>
-        <w:t xml:space="preserve">12-11-2022 </w:t>
+        <w:t>02-01-2021</w:t>
       </w:r>
       <w:r>
         <w:rPr>
           <w:rFonts w:ascii="Arial" w:hAnsi="Arial" w:cs="Arial"/>
         </w:rPr>
-        <w:t>05:23 PM</w:t>
+        <w:t xml:space="preserve"> </w:t>
+      </w:r>
+      <w:r>
+        <w:rPr>
+          <w:rFonts w:ascii="Arial" w:hAnsi="Arial" w:cs="Arial"/>
+        </w:rPr>
+        <w:t>12:40</w:t>
+      </w:r>
+      <w:r>
+        <w:rPr>
+          <w:rFonts w:ascii="Arial" w:hAnsi="Arial" w:cs="Arial"/>
+        </w:rPr>
+        <w:t xml:space="preserve"> PM</w:t>
       </w:r>
     </w:p>
     <w:p>
@@ -525,7 +579,7 @@
               <w:rPr>
                 <w:rFonts w:ascii="Arial" w:hAnsi="Arial" w:cs="Arial"/>
               </w:rPr>
-              <w:t>8.50</w:t>
+              <w:t>7.50</w:t>
             </w:r>
           </w:p>
         </w:tc>
@@ -603,7 +657,7 @@
               <w:rPr>
                 <w:rFonts w:ascii="Arial" w:hAnsi="Arial" w:cs="Arial"/>
               </w:rPr>
-              <w:t>6.00</w:t>
+              <w:t>2.00</w:t>
             </w:r>
           </w:p>
         </w:tc>
@@ -681,7 +735,7 @@
               <w:rPr>
                 <w:rFonts w:ascii="Arial" w:hAnsi="Arial" w:cs="Arial"/>
               </w:rPr>
-              <w:t>227</w:t>
+              <w:t>127</w:t>
             </w:r>
           </w:p>
         </w:tc>
@@ -759,7 +813,19 @@
               <w:rPr>
                 <w:rFonts w:ascii="Arial" w:hAnsi="Arial" w:cs="Arial"/>
               </w:rPr>
-              <w:t>0.42</w:t>
+              <w:t>0.</w:t>
+            </w:r>
+            <w:r>
+              <w:rPr>
+                <w:rFonts w:ascii="Arial" w:hAnsi="Arial" w:cs="Arial"/>
+              </w:rPr>
+              <w:t>2</w:t>
+            </w:r>
+            <w:r>
+              <w:rPr>
+                <w:rFonts w:ascii="Arial" w:hAnsi="Arial" w:cs="Arial"/>
+              </w:rPr>
+              <w:t>2</w:t>
             </w:r>
           </w:p>
         </w:tc>
@@ -837,7 +903,7 @@
               <w:rPr>
                 <w:rFonts w:ascii="Arial" w:hAnsi="Arial" w:cs="Arial"/>
               </w:rPr>
-              <w:t>78</w:t>
+              <w:t>89</w:t>
             </w:r>
           </w:p>
         </w:tc>
@@ -915,7 +981,13 @@
               <w:rPr>
                 <w:rFonts w:ascii="Arial" w:hAnsi="Arial" w:cs="Arial"/>
               </w:rPr>
-              <w:t>35</w:t>
+              <w:t>4</w:t>
+            </w:r>
+            <w:r>
+              <w:rPr>
+                <w:rFonts w:ascii="Arial" w:hAnsi="Arial" w:cs="Arial"/>
+              </w:rPr>
+              <w:t>5</w:t>
             </w:r>
           </w:p>
         </w:tc>
@@ -993,7 +1065,13 @@
               <w:rPr>
                 <w:rFonts w:ascii="Arial" w:hAnsi="Arial" w:cs="Arial"/>
               </w:rPr>
-              <w:t>1.31</w:t>
+              <w:t>0</w:t>
+            </w:r>
+            <w:r>
+              <w:rPr>
+                <w:rFonts w:ascii="Arial" w:hAnsi="Arial" w:cs="Arial"/>
+              </w:rPr>
+              <w:t>.31</w:t>
             </w:r>
           </w:p>
         </w:tc>
@@ -1071,7 +1149,19 @@
               <w:rPr>
                 <w:rFonts w:ascii="Arial" w:hAnsi="Arial" w:cs="Arial"/>
               </w:rPr>
-              <w:t>24.23</w:t>
+              <w:t>2</w:t>
+            </w:r>
+            <w:r>
+              <w:rPr>
+                <w:rFonts w:ascii="Arial" w:hAnsi="Arial" w:cs="Arial"/>
+              </w:rPr>
+              <w:t>2</w:t>
+            </w:r>
+            <w:r>
+              <w:rPr>
+                <w:rFonts w:ascii="Arial" w:hAnsi="Arial" w:cs="Arial"/>
+              </w:rPr>
+              <w:t>.23</w:t>
             </w:r>
           </w:p>
         </w:tc>
@@ -1149,7 +1239,19 @@
               <w:rPr>
                 <w:rFonts w:ascii="Arial" w:hAnsi="Arial" w:cs="Arial"/>
               </w:rPr>
-              <w:t>170</w:t>
+              <w:t>1</w:t>
+            </w:r>
+            <w:r>
+              <w:rPr>
+                <w:rFonts w:ascii="Arial" w:hAnsi="Arial" w:cs="Arial"/>
+              </w:rPr>
+              <w:t>8</w:t>
+            </w:r>
+            <w:r>
+              <w:rPr>
+                <w:rFonts w:ascii="Arial" w:hAnsi="Arial" w:cs="Arial"/>
+              </w:rPr>
+              <w:t>0</w:t>
             </w:r>
           </w:p>
         </w:tc>
@@ -1289,7 +1391,13 @@
               <w:rPr>
                 <w:rFonts w:ascii="Arial" w:hAnsi="Arial" w:cs="Arial"/>
               </w:rPr>
-              <w:t>93.58</w:t>
+              <w:t>7</w:t>
+            </w:r>
+            <w:r>
+              <w:rPr>
+                <w:rFonts w:ascii="Arial" w:hAnsi="Arial" w:cs="Arial"/>
+              </w:rPr>
+              <w:t>3.58</w:t>
             </w:r>
           </w:p>
         </w:tc>
